--- a/StudyNotes/LeetCode初级算法.docx
+++ b/StudyNotes/LeetCode初级算法.docx
@@ -1524,8 +1524,6 @@
         </w:rPr>
         <w:t>技巧：要尽量避免在中间删除元素，并尽量将待删除元素换到数组尾部，如此待删除的元素都拖在数组尾部，即可</w:t>
       </w:r>
-      <w:bookmarkStart w:id="0" w:name="_GoBack"/>
-      <w:bookmarkEnd w:id="0"/>
       <w:r>
         <w:rPr>
           <w:rFonts w:ascii="宋体" w:hAnsi="宋体" w:hint="eastAsia"/>
@@ -5463,6 +5461,130 @@
       <w:r>
         <w:rPr>
           <w:rFonts w:hint="eastAsia"/>
+        </w:rPr>
+        <w:t>编写一个函数，其作用是将输入的字符串反转过来。输入字符串以字符数组</w:t>
+      </w:r>
+      <w:r>
+        <w:t xml:space="preserve"> char[] 的形式给出。</w:t>
+      </w:r>
+    </w:p>
+    <w:p/>
+    <w:p>
+      <w:r>
+        <w:rPr>
+          <w:rFonts w:hint="eastAsia"/>
+        </w:rPr>
+        <w:t>不要给另外的数组分配额外的空间，你必须原地修改输入数组、使用</w:t>
+      </w:r>
+      <w:r>
+        <w:t xml:space="preserve"> O(1) 的额外空间解决这一问题。</w:t>
+      </w:r>
+    </w:p>
+    <w:p/>
+    <w:p>
+      <w:r>
+        <w:rPr>
+          <w:rFonts w:hint="eastAsia"/>
+        </w:rPr>
+        <w:lastRenderedPageBreak/>
+        <w:t>你可以假设数组中的所有字符都是</w:t>
+      </w:r>
+      <w:r>
+        <w:t xml:space="preserve"> ASCII 码表中的可打印字符。</w:t>
+      </w:r>
+    </w:p>
+    <w:p/>
+    <w:p>
+      <w:r>
+        <w:t xml:space="preserve"> </w:t>
+      </w:r>
+    </w:p>
+    <w:p/>
+    <w:p>
+      <w:r>
+        <w:rPr>
+          <w:rFonts w:hint="eastAsia"/>
+        </w:rPr>
+        <w:t>示例</w:t>
+      </w:r>
+      <w:r>
+        <w:t xml:space="preserve"> 1：</w:t>
+      </w:r>
+    </w:p>
+    <w:p/>
+    <w:p>
+      <w:r>
+        <w:rPr>
+          <w:rFonts w:hint="eastAsia"/>
+        </w:rPr>
+        <w:t>输入：</w:t>
+      </w:r>
+      <w:r>
+        <w:t>["h","e","l","l","o"]</w:t>
+      </w:r>
+    </w:p>
+    <w:p>
+      <w:r>
+        <w:rPr>
+          <w:rFonts w:hint="eastAsia"/>
+        </w:rPr>
+        <w:t>输出：</w:t>
+      </w:r>
+      <w:r>
+        <w:t>["o","l","l","e","h"]</w:t>
+      </w:r>
+    </w:p>
+    <w:p/>
+    <w:p>
+      <w:r>
+        <w:rPr>
+          <w:rFonts w:hint="eastAsia"/>
+        </w:rPr>
+        <w:t>示例</w:t>
+      </w:r>
+      <w:r>
+        <w:t xml:space="preserve"> 2：</w:t>
+      </w:r>
+    </w:p>
+    <w:p/>
+    <w:p>
+      <w:r>
+        <w:rPr>
+          <w:rFonts w:hint="eastAsia"/>
+        </w:rPr>
+        <w:t>输入：</w:t>
+      </w:r>
+      <w:r>
+        <w:t>["H","a","n","n","a","h"]</w:t>
+      </w:r>
+    </w:p>
+    <w:p>
+      <w:r>
+        <w:rPr>
+          <w:rFonts w:hint="eastAsia"/>
+        </w:rPr>
+        <w:t>输出：</w:t>
+      </w:r>
+      <w:r>
+        <w:t>["</w:t>
+      </w:r>
+      <w:proofErr w:type="gramStart"/>
+      <w:r>
+        <w:t>h</w:t>
+      </w:r>
+      <w:proofErr w:type="gramEnd"/>
+      <w:r>
+        <w:t>","a","n","n","a","H"]</w:t>
+      </w:r>
+    </w:p>
+    <w:p/>
+    <w:p/>
+    <w:p>
+      <w:bookmarkStart w:id="0" w:name="_GoBack"/>
+      <w:bookmarkEnd w:id="0"/>
+      <w:r>
+        <w:rPr>
+          <w:rFonts w:hint="eastAsia"/>
           <w:b/>
         </w:rPr>
         <w:t>分析</w:t>
@@ -5540,7 +5662,6 @@
       </w:pPr>
       <w:proofErr w:type="gramStart"/>
       <w:r>
-        <w:lastRenderedPageBreak/>
         <w:t>a</w:t>
       </w:r>
       <w:proofErr w:type="gramEnd"/>
@@ -5834,6 +5955,7 @@
           <w:rFonts w:hint="eastAsia"/>
           <w:b/>
         </w:rPr>
+        <w:lastRenderedPageBreak/>
         <w:t>分析</w:t>
       </w:r>
       <w:r>
@@ -6221,6 +6343,7 @@
     </w:p>
     <w:p>
       <w:r>
+        <w:lastRenderedPageBreak/>
         <w:t xml:space="preserve">    时间复杂度 : O(nlogn)。</w:t>
       </w:r>
     </w:p>
@@ -6365,7 +6488,6 @@
         <w:rPr>
           <w:rFonts w:hint="eastAsia"/>
         </w:rPr>
-        <w:lastRenderedPageBreak/>
         <w:t>有许多数据结构常用作动态集合</w:t>
       </w:r>
       <w:r>
@@ -6462,7 +6584,11 @@
     </w:p>
     <w:p>
       <w:r>
-        <w:t>给定一个整数数组 nums 和一个目标值 target，请你在该数组中找出和为目标值的那 两个 整数，并返回他们的数组下标。</w:t>
+        <w:t xml:space="preserve">给定一个整数数组 nums 和一个目标值 target，请你在该数组中找出和为目标值的那 两个 </w:t>
+      </w:r>
+      <w:r>
+        <w:lastRenderedPageBreak/>
+        <w:t>整数，并返回他们的数组下标。</w:t>
       </w:r>
     </w:p>
     <w:p/>
@@ -6734,6 +6860,7 @@
     <w:p/>
     <w:p>
       <w:r>
+        <w:lastRenderedPageBreak/>
         <w:t xml:space="preserve">    空间复杂度：O(n)，</w:t>
       </w:r>
     </w:p>
@@ -7215,6 +7342,7 @@
         <w:rPr>
           <w:rFonts w:hint="eastAsia"/>
         </w:rPr>
+        <w:lastRenderedPageBreak/>
         <w:t>L</w:t>
       </w:r>
       <w:r>
@@ -7472,15 +7600,7 @@
           <w:rFonts w:hint="eastAsia"/>
           <w:b/>
         </w:rPr>
-        <w:t>两个Set法。先将两个数组存入Set中，然后迭代较小的集合是否存在较大集</w:t>
-      </w:r>
-      <w:r>
-        <w:rPr>
-          <w:rFonts w:hint="eastAsia"/>
-          <w:b/>
-        </w:rPr>
-        <w:lastRenderedPageBreak/>
-        <w:t>合中。集合中查找的时间复杂度为O(1)</w:t>
+        <w:t>两个Set法。先将两个数组存入Set中，然后迭代较小的集合是否存在较大集合中。集合中查找的时间复杂度为O(1)</w:t>
       </w:r>
       <w:r>
         <w:rPr>
@@ -7798,6 +7918,183 @@
       </w:r>
       <w:r>
         <w:t>II</w:t>
+      </w:r>
+    </w:p>
+    <w:p>
+      <w:r>
+        <w:rPr>
+          <w:rFonts w:hint="eastAsia"/>
+        </w:rPr>
+        <w:t>给定两个数组，编写一个函数来计算它们的交集。</w:t>
+      </w:r>
+    </w:p>
+    <w:p/>
+    <w:p/>
+    <w:p>
+      <w:r>
+        <w:rPr>
+          <w:rFonts w:hint="eastAsia"/>
+        </w:rPr>
+        <w:t>示例</w:t>
+      </w:r>
+      <w:r>
+        <w:t xml:space="preserve"> 1：</w:t>
+      </w:r>
+    </w:p>
+    <w:p/>
+    <w:p>
+      <w:r>
+        <w:rPr>
+          <w:rFonts w:hint="eastAsia"/>
+        </w:rPr>
+        <w:t>输入：</w:t>
+      </w:r>
+      <w:r>
+        <w:t>nums1 = [1</w:t>
+      </w:r>
+      <w:proofErr w:type="gramStart"/>
+      <w:r>
+        <w:t>,2,2,1</w:t>
+      </w:r>
+      <w:proofErr w:type="gramEnd"/>
+      <w:r>
+        <w:t>], nums2 = [2,2]</w:t>
+      </w:r>
+    </w:p>
+    <w:p>
+      <w:r>
+        <w:rPr>
+          <w:rFonts w:hint="eastAsia"/>
+        </w:rPr>
+        <w:t>输出：</w:t>
+      </w:r>
+      <w:r>
+        <w:t>[2</w:t>
+      </w:r>
+      <w:proofErr w:type="gramStart"/>
+      <w:r>
+        <w:t>,2</w:t>
+      </w:r>
+      <w:proofErr w:type="gramEnd"/>
+      <w:r>
+        <w:t>]</w:t>
+      </w:r>
+    </w:p>
+    <w:p/>
+    <w:p>
+      <w:r>
+        <w:rPr>
+          <w:rFonts w:hint="eastAsia"/>
+        </w:rPr>
+        <w:t>示例</w:t>
+      </w:r>
+      <w:r>
+        <w:t xml:space="preserve"> 2:</w:t>
+      </w:r>
+    </w:p>
+    <w:p/>
+    <w:p>
+      <w:r>
+        <w:rPr>
+          <w:rFonts w:hint="eastAsia"/>
+        </w:rPr>
+        <w:t>输入：</w:t>
+      </w:r>
+      <w:r>
+        <w:t>nums1 = [4</w:t>
+      </w:r>
+      <w:proofErr w:type="gramStart"/>
+      <w:r>
+        <w:t>,9,5</w:t>
+      </w:r>
+      <w:proofErr w:type="gramEnd"/>
+      <w:r>
+        <w:t>], nums2 = [9,4,9,8,4]</w:t>
+      </w:r>
+    </w:p>
+    <w:p>
+      <w:r>
+        <w:rPr>
+          <w:rFonts w:hint="eastAsia"/>
+        </w:rPr>
+        <w:t>输出：</w:t>
+      </w:r>
+      <w:r>
+        <w:t>[4</w:t>
+      </w:r>
+      <w:proofErr w:type="gramStart"/>
+      <w:r>
+        <w:t>,9</w:t>
+      </w:r>
+      <w:proofErr w:type="gramEnd"/>
+      <w:r>
+        <w:t>]</w:t>
+      </w:r>
+    </w:p>
+    <w:p/>
+    <w:p>
+      <w:r>
+        <w:t xml:space="preserve"> </w:t>
+      </w:r>
+    </w:p>
+    <w:p/>
+    <w:p>
+      <w:r>
+        <w:rPr>
+          <w:rFonts w:hint="eastAsia"/>
+        </w:rPr>
+        <w:t>说明：</w:t>
+      </w:r>
+    </w:p>
+    <w:p/>
+    <w:p>
+      <w:r>
+        <w:t xml:space="preserve">    输出结果中每个元素出现的次数，应与元素在两个数组中出现次数的最小值一致。</w:t>
+      </w:r>
+    </w:p>
+    <w:p>
+      <w:r>
+        <w:t xml:space="preserve">    我们可以不考虑输出结果的顺序。</w:t>
+      </w:r>
+    </w:p>
+    <w:p/>
+    <w:p>
+      <w:r>
+        <w:rPr>
+          <w:rFonts w:hint="eastAsia"/>
+        </w:rPr>
+        <w:t>进阶：</w:t>
+      </w:r>
+    </w:p>
+    <w:p/>
+    <w:p>
+      <w:r>
+        <w:t xml:space="preserve">    如果给定的数组已经排好序呢？你将如何优化你的算法？</w:t>
+      </w:r>
+    </w:p>
+    <w:p>
+      <w:r>
+        <w:t xml:space="preserve">    如果 nums1 的大小比 nums2 小很多，哪种方法更优？</w:t>
+      </w:r>
+    </w:p>
+    <w:p>
+      <w:r>
+        <w:t xml:space="preserve">    如果 nums2 的元素存储在磁盘上，磁盘内存是有限的，并且你不能一次加载所有的元素到内存中，你该怎么办？</w:t>
+      </w:r>
+    </w:p>
+    <w:p/>
+    <w:p>
+      <w:pPr>
+        <w:rPr>
+          <w:b/>
+        </w:rPr>
+      </w:pPr>
+      <w:r>
+        <w:rPr>
+          <w:rFonts w:hint="eastAsia"/>
+          <w:b/>
+        </w:rPr>
+        <w:t>分析：</w:t>
       </w:r>
     </w:p>
     <w:p>
@@ -8074,6 +8371,7 @@
         <w:rPr>
           <w:rFonts w:hint="eastAsia"/>
         </w:rPr>
+        <w:lastRenderedPageBreak/>
         <w:t>输入</w:t>
       </w:r>
       <w:r>
@@ -8146,7 +8444,6 @@
         <w:rPr>
           <w:rFonts w:hint="eastAsia"/>
         </w:rPr>
-        <w:lastRenderedPageBreak/>
         <w:t>著作权归领扣网络所有。商业转载请联系官方授权，非商业转载请注明出处。</w:t>
       </w:r>
     </w:p>
@@ -8711,6 +9008,7 @@
         <w:rPr>
           <w:rFonts w:hint="eastAsia"/>
         </w:rPr>
+        <w:lastRenderedPageBreak/>
         <w:t>输入</w:t>
       </w:r>
       <w:r>
@@ -8764,7 +9062,6 @@
     </w:p>
     <w:p>
       <w:r>
-        <w:lastRenderedPageBreak/>
         <w:t xml:space="preserve">    尽量减少操作次数。</w:t>
       </w:r>
     </w:p>
@@ -9188,6 +9485,7 @@
         <w:rPr>
           <w:rFonts w:hint="eastAsia"/>
         </w:rPr>
+        <w:lastRenderedPageBreak/>
         <w:t>LeetCode36</w:t>
       </w:r>
       <w:r>
@@ -9234,7 +9532,6 @@
         <w:rPr>
           <w:noProof/>
         </w:rPr>
-        <w:lastRenderedPageBreak/>
         <w:drawing>
           <wp:inline distT="0" distB="0" distL="0" distR="0">
             <wp:extent cx="2385060" cy="2385060"/>
@@ -9439,6 +9736,7 @@
     </w:p>
     <w:p>
       <w:r>
+        <w:lastRenderedPageBreak/>
         <w:t xml:space="preserve">  ["8","3",".",".","7",".",".",".","."],</w:t>
       </w:r>
     </w:p>
@@ -9474,7 +9772,6 @@
     </w:p>
     <w:p>
       <w:r>
-        <w:lastRenderedPageBreak/>
         <w:t xml:space="preserve">  [".",".",".","4","1","9",".",".","5"],</w:t>
       </w:r>
     </w:p>
